--- a/docs/Report_Outline.docx
+++ b/docs/Report_Outline.docx
@@ -1,8 +1,11 @@
 
 <file path=word/document.xml><?xml version="1.0" encoding="utf-8"?>
-<w:document xmlns:wpc="http://schemas.microsoft.com/office/word/2010/wordprocessingCanvas" xmlns:mo="http://schemas.microsoft.com/office/mac/office/2008/main" xmlns:mc="http://schemas.openxmlformats.org/markup-compatibility/2006" xmlns:mv="urn:schemas-microsoft-com:mac:vml" xmlns:o="urn:schemas-microsoft-com:office:office" xmlns:r="http://schemas.openxmlformats.org/officeDocument/2006/relationships" xmlns:m="http://schemas.openxmlformats.org/officeDocument/2006/math" xmlns:v="urn:schemas-microsoft-com:vml" xmlns:wp14="http://schemas.microsoft.com/office/word/2010/wordprocessingDrawing" xmlns:wp="http://schemas.openxmlformats.org/drawingml/2006/wordprocessingDrawing" xmlns:w10="urn:schemas-microsoft-com:office:word" xmlns:w="http://schemas.openxmlformats.org/wordprocessingml/2006/main" xmlns:w14="http://schemas.microsoft.com/office/word/2010/wordml" xmlns:wpg="http://schemas.microsoft.com/office/word/2010/wordprocessingGroup" xmlns:wpi="http://schemas.microsoft.com/office/word/2010/wordprocessingInk" xmlns:wne="http://schemas.microsoft.com/office/word/2006/wordml" xmlns:wps="http://schemas.microsoft.com/office/word/2010/wordprocessingShape" mc:Ignorable="w14 wp14">
+<w:document xmlns:ve="http://schemas.openxmlformats.org/markup-compatibility/2006" xmlns:o="urn:schemas-microsoft-com:office:office" xmlns:r="http://schemas.openxmlformats.org/officeDocument/2006/relationships" xmlns:m="http://schemas.openxmlformats.org/officeDocument/2006/math" xmlns:v="urn:schemas-microsoft-com:vml" xmlns:wp="http://schemas.openxmlformats.org/drawingml/2006/wordprocessingDrawing" xmlns:w10="urn:schemas-microsoft-com:office:word" xmlns:w="http://schemas.openxmlformats.org/wordprocessingml/2006/main" xmlns:wne="http://schemas.microsoft.com/office/word/2006/wordml">
   <w:body>
     <w:p>
+      <w:pPr>
+        <w:ind w:firstLine="360"/>
+      </w:pPr>
       <w:r>
         <w:rPr>
           <w:b/>
@@ -455,7 +458,7 @@
       <w:bookmarkEnd w:id="0"/>
     </w:p>
     <w:sectPr>
-      <w:headerReference w:type="default" r:id="rId8"/>
+      <w:headerReference w:type="default" r:id="rId7"/>
       <w:pgSz w:w="12240" w:h="15840"/>
       <w:pgMar w:top="1440" w:right="1800" w:bottom="1440" w:left="1800" w:header="720" w:footer="720" w:gutter="0"/>
       <w:cols w:space="720"/>
@@ -465,7 +468,7 @@
 </file>
 
 <file path=word/endnotes.xml><?xml version="1.0" encoding="utf-8"?>
-<w:endnotes xmlns:wpc="http://schemas.microsoft.com/office/word/2010/wordprocessingCanvas" xmlns:mo="http://schemas.microsoft.com/office/mac/office/2008/main" xmlns:mc="http://schemas.openxmlformats.org/markup-compatibility/2006" xmlns:mv="urn:schemas-microsoft-com:mac:vml" xmlns:o="urn:schemas-microsoft-com:office:office" xmlns:r="http://schemas.openxmlformats.org/officeDocument/2006/relationships" xmlns:m="http://schemas.openxmlformats.org/officeDocument/2006/math" xmlns:v="urn:schemas-microsoft-com:vml" xmlns:wp14="http://schemas.microsoft.com/office/word/2010/wordprocessingDrawing" xmlns:wp="http://schemas.openxmlformats.org/drawingml/2006/wordprocessingDrawing" xmlns:w10="urn:schemas-microsoft-com:office:word" xmlns:w="http://schemas.openxmlformats.org/wordprocessingml/2006/main" xmlns:w14="http://schemas.microsoft.com/office/word/2010/wordml" xmlns:wpg="http://schemas.microsoft.com/office/word/2010/wordprocessingGroup" xmlns:wpi="http://schemas.microsoft.com/office/word/2010/wordprocessingInk" xmlns:wne="http://schemas.microsoft.com/office/word/2006/wordml" xmlns:wps="http://schemas.microsoft.com/office/word/2010/wordprocessingShape" mc:Ignorable="w14 wp14">
+<w:endnotes xmlns:ve="http://schemas.openxmlformats.org/markup-compatibility/2006" xmlns:o="urn:schemas-microsoft-com:office:office" xmlns:r="http://schemas.openxmlformats.org/officeDocument/2006/relationships" xmlns:m="http://schemas.openxmlformats.org/officeDocument/2006/math" xmlns:v="urn:schemas-microsoft-com:vml" xmlns:wp="http://schemas.openxmlformats.org/drawingml/2006/wordprocessingDrawing" xmlns:w10="urn:schemas-microsoft-com:office:word" xmlns:w="http://schemas.openxmlformats.org/wordprocessingml/2006/main" xmlns:wne="http://schemas.microsoft.com/office/word/2006/wordml">
   <w:endnote w:type="separator" w:id="-1">
     <w:p>
       <w:r>
@@ -484,7 +487,7 @@
 </file>
 
 <file path=word/footnotes.xml><?xml version="1.0" encoding="utf-8"?>
-<w:footnotes xmlns:wpc="http://schemas.microsoft.com/office/word/2010/wordprocessingCanvas" xmlns:mo="http://schemas.microsoft.com/office/mac/office/2008/main" xmlns:mc="http://schemas.openxmlformats.org/markup-compatibility/2006" xmlns:mv="urn:schemas-microsoft-com:mac:vml" xmlns:o="urn:schemas-microsoft-com:office:office" xmlns:r="http://schemas.openxmlformats.org/officeDocument/2006/relationships" xmlns:m="http://schemas.openxmlformats.org/officeDocument/2006/math" xmlns:v="urn:schemas-microsoft-com:vml" xmlns:wp14="http://schemas.microsoft.com/office/word/2010/wordprocessingDrawing" xmlns:wp="http://schemas.openxmlformats.org/drawingml/2006/wordprocessingDrawing" xmlns:w10="urn:schemas-microsoft-com:office:word" xmlns:w="http://schemas.openxmlformats.org/wordprocessingml/2006/main" xmlns:w14="http://schemas.microsoft.com/office/word/2010/wordml" xmlns:wpg="http://schemas.microsoft.com/office/word/2010/wordprocessingGroup" xmlns:wpi="http://schemas.microsoft.com/office/word/2010/wordprocessingInk" xmlns:wne="http://schemas.microsoft.com/office/word/2006/wordml" xmlns:wps="http://schemas.microsoft.com/office/word/2010/wordprocessingShape" mc:Ignorable="w14 wp14">
+<w:footnotes xmlns:ve="http://schemas.openxmlformats.org/markup-compatibility/2006" xmlns:o="urn:schemas-microsoft-com:office:office" xmlns:r="http://schemas.openxmlformats.org/officeDocument/2006/relationships" xmlns:m="http://schemas.openxmlformats.org/officeDocument/2006/math" xmlns:v="urn:schemas-microsoft-com:vml" xmlns:wp="http://schemas.openxmlformats.org/drawingml/2006/wordprocessingDrawing" xmlns:w10="urn:schemas-microsoft-com:office:word" xmlns:w="http://schemas.openxmlformats.org/wordprocessingml/2006/main" xmlns:wne="http://schemas.microsoft.com/office/word/2006/wordml">
   <w:footnote w:type="separator" w:id="-1">
     <w:p>
       <w:r>
@@ -503,7 +506,7 @@
 </file>
 
 <file path=word/header1.xml><?xml version="1.0" encoding="utf-8"?>
-<w:hdr xmlns:wpc="http://schemas.microsoft.com/office/word/2010/wordprocessingCanvas" xmlns:mo="http://schemas.microsoft.com/office/mac/office/2008/main" xmlns:mc="http://schemas.openxmlformats.org/markup-compatibility/2006" xmlns:mv="urn:schemas-microsoft-com:mac:vml" xmlns:o="urn:schemas-microsoft-com:office:office" xmlns:r="http://schemas.openxmlformats.org/officeDocument/2006/relationships" xmlns:m="http://schemas.openxmlformats.org/officeDocument/2006/math" xmlns:v="urn:schemas-microsoft-com:vml" xmlns:wp14="http://schemas.microsoft.com/office/word/2010/wordprocessingDrawing" xmlns:wp="http://schemas.openxmlformats.org/drawingml/2006/wordprocessingDrawing" xmlns:w10="urn:schemas-microsoft-com:office:word" xmlns:w="http://schemas.openxmlformats.org/wordprocessingml/2006/main" xmlns:w14="http://schemas.microsoft.com/office/word/2010/wordml" xmlns:wpg="http://schemas.microsoft.com/office/word/2010/wordprocessingGroup" xmlns:wpi="http://schemas.microsoft.com/office/word/2010/wordprocessingInk" xmlns:wne="http://schemas.microsoft.com/office/word/2006/wordml" xmlns:wps="http://schemas.microsoft.com/office/word/2010/wordprocessingShape" mc:Ignorable="w14 wp14">
+<w:hdr xmlns:ve="http://schemas.openxmlformats.org/markup-compatibility/2006" xmlns:o="urn:schemas-microsoft-com:office:office" xmlns:r="http://schemas.openxmlformats.org/officeDocument/2006/relationships" xmlns:m="http://schemas.openxmlformats.org/officeDocument/2006/math" xmlns:v="urn:schemas-microsoft-com:vml" xmlns:wp="http://schemas.openxmlformats.org/drawingml/2006/wordprocessingDrawing" xmlns:w10="urn:schemas-microsoft-com:office:word" xmlns:w="http://schemas.openxmlformats.org/wordprocessingml/2006/main" xmlns:wne="http://schemas.microsoft.com/office/word/2006/wordml">
   <w:p>
     <w:pPr>
       <w:pStyle w:val="Header"/>
@@ -516,7 +519,7 @@
 </file>
 
 <file path=word/numbering.xml><?xml version="1.0" encoding="utf-8"?>
-<w:numbering xmlns:wpc="http://schemas.microsoft.com/office/word/2010/wordprocessingCanvas" xmlns:mo="http://schemas.microsoft.com/office/mac/office/2008/main" xmlns:mc="http://schemas.openxmlformats.org/markup-compatibility/2006" xmlns:mv="urn:schemas-microsoft-com:mac:vml" xmlns:o="urn:schemas-microsoft-com:office:office" xmlns:r="http://schemas.openxmlformats.org/officeDocument/2006/relationships" xmlns:m="http://schemas.openxmlformats.org/officeDocument/2006/math" xmlns:v="urn:schemas-microsoft-com:vml" xmlns:wp14="http://schemas.microsoft.com/office/word/2010/wordprocessingDrawing" xmlns:wp="http://schemas.openxmlformats.org/drawingml/2006/wordprocessingDrawing" xmlns:w10="urn:schemas-microsoft-com:office:word" xmlns:w="http://schemas.openxmlformats.org/wordprocessingml/2006/main" xmlns:w14="http://schemas.microsoft.com/office/word/2010/wordml" xmlns:wpg="http://schemas.microsoft.com/office/word/2010/wordprocessingGroup" xmlns:wpi="http://schemas.microsoft.com/office/word/2010/wordprocessingInk" xmlns:wne="http://schemas.microsoft.com/office/word/2006/wordml" xmlns:wps="http://schemas.microsoft.com/office/word/2010/wordprocessingShape" mc:Ignorable="w14 wp14">
+<w:numbering xmlns:ve="http://schemas.openxmlformats.org/markup-compatibility/2006" xmlns:o="urn:schemas-microsoft-com:office:office" xmlns:r="http://schemas.openxmlformats.org/officeDocument/2006/relationships" xmlns:m="http://schemas.openxmlformats.org/officeDocument/2006/math" xmlns:v="urn:schemas-microsoft-com:vml" xmlns:wp="http://schemas.openxmlformats.org/drawingml/2006/wordprocessingDrawing" xmlns:w10="urn:schemas-microsoft-com:office:word" xmlns:w="http://schemas.openxmlformats.org/wordprocessingml/2006/main" xmlns:wne="http://schemas.microsoft.com/office/word/2006/wordml">
   <w:abstractNum w:abstractNumId="0">
     <w:nsid w:val="098E3A9F"/>
     <w:multiLevelType w:val="hybridMultilevel"/>
@@ -932,7 +935,7 @@
 </file>
 
 <file path=word/styles.xml><?xml version="1.0" encoding="utf-8"?>
-<w:styles xmlns:mc="http://schemas.openxmlformats.org/markup-compatibility/2006" xmlns:r="http://schemas.openxmlformats.org/officeDocument/2006/relationships" xmlns:w="http://schemas.openxmlformats.org/wordprocessingml/2006/main" xmlns:w14="http://schemas.microsoft.com/office/word/2010/wordml" mc:Ignorable="w14">
+<w:styles xmlns:r="http://schemas.openxmlformats.org/officeDocument/2006/relationships" xmlns:w="http://schemas.openxmlformats.org/wordprocessingml/2006/main">
   <w:docDefaults>
     <w:rPrDefault>
       <w:rPr>
@@ -944,7 +947,7 @@
     </w:rPrDefault>
     <w:pPrDefault/>
   </w:docDefaults>
-  <w:latentStyles w:defLockedState="0" w:defUIPriority="99" w:defSemiHidden="1" w:defUnhideWhenUsed="1" w:defQFormat="0" w:count="276">
+  <w:latentStyles w:defLockedState="0" w:defUIPriority="99" w:defSemiHidden="1" w:defUnhideWhenUsed="1" w:defQFormat="0" w:count="267">
     <w:lsdException w:name="Normal" w:semiHidden="0" w:uiPriority="0" w:unhideWhenUsed="0" w:qFormat="1"/>
     <w:lsdException w:name="heading 1" w:semiHidden="0" w:uiPriority="9" w:unhideWhenUsed="0" w:qFormat="1"/>
     <w:lsdException w:name="heading 2" w:uiPriority="9" w:qFormat="1"/>
@@ -1086,6 +1089,7 @@
   <w:style w:type="paragraph" w:default="1" w:styleId="Normal">
     <w:name w:val="Normal"/>
     <w:qFormat/>
+    <w:rsid w:val="008846AB"/>
   </w:style>
   <w:style w:type="character" w:default="1" w:styleId="DefaultParagraphFont">
     <w:name w:val="Default Paragraph Font"/>
@@ -1098,6 +1102,7 @@
     <w:uiPriority w:val="99"/>
     <w:semiHidden/>
     <w:unhideWhenUsed/>
+    <w:qFormat/>
     <w:tblPr>
       <w:tblInd w:w="0" w:type="dxa"/>
       <w:tblCellMar>
